--- a/WordPress.docx
+++ b/WordPress.docx
@@ -4,8 +4,7 @@
   <w:body>
     <w:p>
       <w:pPr>
-        <w:pStyle w:val="Title"/>
-        <w:jc w:val="center"/>
+        <w:pStyle w:val="Heading1"/>
       </w:pPr>
       <w:bookmarkStart w:id="0" w:name="OLE_LINK39"/>
       <w:r>
@@ -13,9 +12,6 @@
       </w:r>
     </w:p>
     <w:p>
-      <w:pPr>
-        <w:ind w:left="720"/>
-      </w:pPr>
       <w:r>
         <w:t xml:space="preserve">Download WordPress from </w:t>
       </w:r>
@@ -29,9 +25,6 @@
       </w:hyperlink>
     </w:p>
     <w:p>
-      <w:pPr>
-        <w:ind w:left="720"/>
-      </w:pPr>
       <w:r>
         <w:t>Extract the zip file into wherever you installed your Grid in the Outworldzfiles\Apache\</w:t>
       </w:r>
@@ -49,31 +42,21 @@
       </w:r>
       <w:proofErr w:type="spellEnd"/>
       <w:r>
-        <w:t xml:space="preserve">’ </w:t>
+        <w:t>’ f</w:t>
+      </w:r>
+      <w:r>
+        <w:t>o</w:t>
+      </w:r>
+      <w:r>
+        <w:t xml:space="preserve">lder in there.  If you do, just drag and drop the contents of the </w:t>
       </w:r>
       <w:proofErr w:type="spellStart"/>
       <w:r>
-        <w:t>flder</w:t>
+        <w:t>wordpress</w:t>
       </w:r>
       <w:proofErr w:type="spellEnd"/>
       <w:r>
-        <w:t xml:space="preserve"> in there.  If you do, just drag and drop the contents of the </w:t>
-      </w:r>
-      <w:proofErr w:type="spellStart"/>
-      <w:r>
-        <w:t>wordpress</w:t>
-      </w:r>
-      <w:proofErr w:type="spellEnd"/>
-      <w:r>
-        <w:t xml:space="preserve"> </w:t>
-      </w:r>
-      <w:proofErr w:type="gramStart"/>
-      <w:r>
-        <w:t>folder  to</w:t>
-      </w:r>
-      <w:proofErr w:type="gramEnd"/>
-      <w:r>
-        <w:t xml:space="preserve"> the </w:t>
+        <w:t xml:space="preserve"> folder  to the </w:t>
       </w:r>
       <w:proofErr w:type="spellStart"/>
       <w:r>
@@ -91,9 +74,6 @@
       </w:r>
     </w:p>
     <w:p>
-      <w:pPr>
-        <w:ind w:left="720"/>
-      </w:pPr>
       <w:r>
         <w:rPr>
           <w:noProof/>
@@ -153,7 +133,7 @@
         <w:pStyle w:val="ListParagraph"/>
         <w:numPr>
           <w:ilvl w:val="0"/>
-          <w:numId w:val="1"/>
+          <w:numId w:val="2"/>
         </w:numPr>
       </w:pPr>
       <w:r>
@@ -165,7 +145,7 @@
         <w:pStyle w:val="ListParagraph"/>
         <w:numPr>
           <w:ilvl w:val="0"/>
-          <w:numId w:val="1"/>
+          <w:numId w:val="2"/>
         </w:numPr>
       </w:pPr>
       <w:r>
@@ -177,7 +157,7 @@
         <w:pStyle w:val="ListParagraph"/>
         <w:numPr>
           <w:ilvl w:val="0"/>
-          <w:numId w:val="1"/>
+          <w:numId w:val="2"/>
         </w:numPr>
       </w:pPr>
       <w:r>
@@ -189,19 +169,11 @@
         <w:pStyle w:val="ListParagraph"/>
         <w:numPr>
           <w:ilvl w:val="0"/>
-          <w:numId w:val="1"/>
+          <w:numId w:val="2"/>
         </w:numPr>
       </w:pPr>
       <w:r>
-        <w:t xml:space="preserve">If it does reboot, make your way back the Settings Apache page </w:t>
-      </w:r>
-      <w:proofErr w:type="gramStart"/>
-      <w:r>
-        <w:t>and ,</w:t>
-      </w:r>
-      <w:proofErr w:type="gramEnd"/>
-      <w:r>
-        <w:t xml:space="preserve"> install the necessary Visual C++ runtimes by clicking the button.</w:t>
+        <w:t>If it does reboot, make your way back the Settings Apache page and , install the necessary Visual C++ runtimes by clicking the button.</w:t>
       </w:r>
     </w:p>
     <w:p>
@@ -209,7 +181,7 @@
         <w:pStyle w:val="ListParagraph"/>
         <w:numPr>
           <w:ilvl w:val="0"/>
-          <w:numId w:val="1"/>
+          <w:numId w:val="2"/>
         </w:numPr>
       </w:pPr>
       <w:r>
@@ -221,7 +193,7 @@
         <w:pStyle w:val="ListParagraph"/>
         <w:numPr>
           <w:ilvl w:val="0"/>
-          <w:numId w:val="1"/>
+          <w:numId w:val="2"/>
         </w:numPr>
       </w:pPr>
       <w:r>
@@ -240,9 +212,6 @@
       </w:r>
     </w:p>
     <w:p>
-      <w:pPr>
-        <w:ind w:left="720"/>
-      </w:pPr>
       <w:r>
         <w:rPr>
           <w:noProof/>
@@ -305,9 +274,6 @@
       </w:r>
     </w:p>
     <w:p>
-      <w:pPr>
-        <w:ind w:left="720"/>
-      </w:pPr>
       <w:r>
         <w:t>After choosing your language, use these settings to set up WordPress</w:t>
       </w:r>
@@ -323,7 +289,6 @@
     </w:p>
     <w:p>
       <w:pPr>
-        <w:ind w:left="720"/>
         <w:rPr>
           <w:noProof/>
         </w:rPr>
@@ -398,7 +363,6 @@
     </w:p>
     <w:p>
       <w:pPr>
-        <w:ind w:left="720"/>
         <w:rPr>
           <w:noProof/>
         </w:rPr>
@@ -413,7 +377,6 @@
     </w:p>
     <w:p>
       <w:pPr>
-        <w:ind w:left="720"/>
         <w:rPr>
           <w:noProof/>
         </w:rPr>
@@ -480,7 +443,6 @@
     </w:p>
     <w:p>
       <w:pPr>
-        <w:ind w:left="720"/>
         <w:rPr>
           <w:noProof/>
         </w:rPr>
@@ -493,9 +455,6 @@
       </w:r>
     </w:p>
     <w:p>
-      <w:pPr>
-        <w:ind w:left="720"/>
-      </w:pPr>
       <w:r>
         <w:t xml:space="preserve">You can now navigate to </w:t>
       </w:r>
@@ -642,8 +601,97 @@
       </w:rPr>
     </w:lvl>
   </w:abstractNum>
+  <w:abstractNum w:abstractNumId="1" w15:restartNumberingAfterBreak="0">
+    <w:nsid w:val="71E64746"/>
+    <w:multiLevelType w:val="hybridMultilevel"/>
+    <w:tmpl w:val="265CDF84"/>
+    <w:lvl w:ilvl="0" w:tplc="0409000F">
+      <w:start w:val="1"/>
+      <w:numFmt w:val="decimal"/>
+      <w:lvlText w:val="%1."/>
+      <w:lvlJc w:val="left"/>
+      <w:pPr>
+        <w:ind w:left="720" w:hanging="360"/>
+      </w:pPr>
+    </w:lvl>
+    <w:lvl w:ilvl="1" w:tplc="04090019" w:tentative="1">
+      <w:start w:val="1"/>
+      <w:numFmt w:val="lowerLetter"/>
+      <w:lvlText w:val="%2."/>
+      <w:lvlJc w:val="left"/>
+      <w:pPr>
+        <w:ind w:left="1440" w:hanging="360"/>
+      </w:pPr>
+    </w:lvl>
+    <w:lvl w:ilvl="2" w:tplc="0409001B" w:tentative="1">
+      <w:start w:val="1"/>
+      <w:numFmt w:val="lowerRoman"/>
+      <w:lvlText w:val="%3."/>
+      <w:lvlJc w:val="right"/>
+      <w:pPr>
+        <w:ind w:left="2160" w:hanging="180"/>
+      </w:pPr>
+    </w:lvl>
+    <w:lvl w:ilvl="3" w:tplc="0409000F" w:tentative="1">
+      <w:start w:val="1"/>
+      <w:numFmt w:val="decimal"/>
+      <w:lvlText w:val="%4."/>
+      <w:lvlJc w:val="left"/>
+      <w:pPr>
+        <w:ind w:left="2880" w:hanging="360"/>
+      </w:pPr>
+    </w:lvl>
+    <w:lvl w:ilvl="4" w:tplc="04090019" w:tentative="1">
+      <w:start w:val="1"/>
+      <w:numFmt w:val="lowerLetter"/>
+      <w:lvlText w:val="%5."/>
+      <w:lvlJc w:val="left"/>
+      <w:pPr>
+        <w:ind w:left="3600" w:hanging="360"/>
+      </w:pPr>
+    </w:lvl>
+    <w:lvl w:ilvl="5" w:tplc="0409001B" w:tentative="1">
+      <w:start w:val="1"/>
+      <w:numFmt w:val="lowerRoman"/>
+      <w:lvlText w:val="%6."/>
+      <w:lvlJc w:val="right"/>
+      <w:pPr>
+        <w:ind w:left="4320" w:hanging="180"/>
+      </w:pPr>
+    </w:lvl>
+    <w:lvl w:ilvl="6" w:tplc="0409000F" w:tentative="1">
+      <w:start w:val="1"/>
+      <w:numFmt w:val="decimal"/>
+      <w:lvlText w:val="%7."/>
+      <w:lvlJc w:val="left"/>
+      <w:pPr>
+        <w:ind w:left="5040" w:hanging="360"/>
+      </w:pPr>
+    </w:lvl>
+    <w:lvl w:ilvl="7" w:tplc="04090019" w:tentative="1">
+      <w:start w:val="1"/>
+      <w:numFmt w:val="lowerLetter"/>
+      <w:lvlText w:val="%8."/>
+      <w:lvlJc w:val="left"/>
+      <w:pPr>
+        <w:ind w:left="5760" w:hanging="360"/>
+      </w:pPr>
+    </w:lvl>
+    <w:lvl w:ilvl="8" w:tplc="0409001B" w:tentative="1">
+      <w:start w:val="1"/>
+      <w:numFmt w:val="lowerRoman"/>
+      <w:lvlText w:val="%9."/>
+      <w:lvlJc w:val="right"/>
+      <w:pPr>
+        <w:ind w:left="6480" w:hanging="180"/>
+      </w:pPr>
+    </w:lvl>
+  </w:abstractNum>
   <w:num w:numId="1">
     <w:abstractNumId w:val="0"/>
+  </w:num>
+  <w:num w:numId="2">
+    <w:abstractNumId w:val="1"/>
   </w:num>
 </w:numbering>
 </file>

--- a/WordPress.docx
+++ b/WordPress.docx
@@ -1,6 +1,6 @@
 
 <file path=word/document.xml><?xml version="1.0" encoding="utf-8"?>
-<w:document xmlns:wpc="http://schemas.microsoft.com/office/word/2010/wordprocessingCanvas" xmlns:cx="http://schemas.microsoft.com/office/drawing/2014/chartex" xmlns:cx1="http://schemas.microsoft.com/office/drawing/2015/9/8/chartex" xmlns:cx2="http://schemas.microsoft.com/office/drawing/2015/10/21/chartex" xmlns:cx3="http://schemas.microsoft.com/office/drawing/2016/5/9/chartex" xmlns:cx4="http://schemas.microsoft.com/office/drawing/2016/5/10/chartex" xmlns:cx5="http://schemas.microsoft.com/office/drawing/2016/5/11/chartex" xmlns:cx6="http://schemas.microsoft.com/office/drawing/2016/5/12/chartex" xmlns:cx7="http://schemas.microsoft.com/office/drawing/2016/5/13/chartex" xmlns:cx8="http://schemas.microsoft.com/office/drawing/2016/5/14/chartex" xmlns:mc="http://schemas.openxmlformats.org/markup-compatibility/2006" xmlns:aink="http://schemas.microsoft.com/office/drawing/2016/ink" xmlns:am3d="http://schemas.microsoft.com/office/drawing/2017/model3d" xmlns:o="urn:schemas-microsoft-com:office:office" xmlns:r="http://schemas.openxmlformats.org/officeDocument/2006/relationships" xmlns:m="http://schemas.openxmlformats.org/officeDocument/2006/math" xmlns:v="urn:schemas-microsoft-com:vml" xmlns:wp14="http://schemas.microsoft.com/office/word/2010/wordprocessingDrawing" xmlns:wp="http://schemas.openxmlformats.org/drawingml/2006/wordprocessingDrawing" xmlns:w10="urn:schemas-microsoft-com:office:word" xmlns:w="http://schemas.openxmlformats.org/wordprocessingml/2006/main" xmlns:w14="http://schemas.microsoft.com/office/word/2010/wordml" xmlns:w15="http://schemas.microsoft.com/office/word/2012/wordml" xmlns:w16cex="http://schemas.microsoft.com/office/word/2018/wordml/cex" xmlns:w16cid="http://schemas.microsoft.com/office/word/2016/wordml/cid" xmlns:w16="http://schemas.microsoft.com/office/word/2018/wordml" xmlns:w16sdtdh="http://schemas.microsoft.com/office/word/2020/wordml/sdtdatahash" xmlns:w16se="http://schemas.microsoft.com/office/word/2015/wordml/symex" xmlns:wpg="http://schemas.microsoft.com/office/word/2010/wordprocessingGroup" xmlns:wpi="http://schemas.microsoft.com/office/word/2010/wordprocessingInk" xmlns:wne="http://schemas.microsoft.com/office/word/2006/wordml" xmlns:wps="http://schemas.microsoft.com/office/word/2010/wordprocessingShape" mc:Ignorable="w14 w15 w16se w16cid w16 w16cex w16sdtdh wp14">
+<w:document xmlns:wpc="http://schemas.microsoft.com/office/word/2010/wordprocessingCanvas" xmlns:cx="http://schemas.microsoft.com/office/drawing/2014/chartex" xmlns:cx1="http://schemas.microsoft.com/office/drawing/2015/9/8/chartex" xmlns:cx2="http://schemas.microsoft.com/office/drawing/2015/10/21/chartex" xmlns:cx3="http://schemas.microsoft.com/office/drawing/2016/5/9/chartex" xmlns:cx4="http://schemas.microsoft.com/office/drawing/2016/5/10/chartex" xmlns:cx5="http://schemas.microsoft.com/office/drawing/2016/5/11/chartex" xmlns:cx6="http://schemas.microsoft.com/office/drawing/2016/5/12/chartex" xmlns:cx7="http://schemas.microsoft.com/office/drawing/2016/5/13/chartex" xmlns:cx8="http://schemas.microsoft.com/office/drawing/2016/5/14/chartex" xmlns:mc="http://schemas.openxmlformats.org/markup-compatibility/2006" xmlns:aink="http://schemas.microsoft.com/office/drawing/2016/ink" xmlns:am3d="http://schemas.microsoft.com/office/drawing/2017/model3d" xmlns:o="urn:schemas-microsoft-com:office:office" xmlns:oel="http://schemas.microsoft.com/office/2019/extlst" xmlns:r="http://schemas.openxmlformats.org/officeDocument/2006/relationships" xmlns:m="http://schemas.openxmlformats.org/officeDocument/2006/math" xmlns:v="urn:schemas-microsoft-com:vml" xmlns:wp14="http://schemas.microsoft.com/office/word/2010/wordprocessingDrawing" xmlns:wp="http://schemas.openxmlformats.org/drawingml/2006/wordprocessingDrawing" xmlns:w10="urn:schemas-microsoft-com:office:word" xmlns:w="http://schemas.openxmlformats.org/wordprocessingml/2006/main" xmlns:w14="http://schemas.microsoft.com/office/word/2010/wordml" xmlns:w15="http://schemas.microsoft.com/office/word/2012/wordml" xmlns:w16cex="http://schemas.microsoft.com/office/word/2018/wordml/cex" xmlns:w16cid="http://schemas.microsoft.com/office/word/2016/wordml/cid" xmlns:w16="http://schemas.microsoft.com/office/word/2018/wordml" xmlns:w16du="http://schemas.microsoft.com/office/word/2023/wordml/word16du" xmlns:w16sdtdh="http://schemas.microsoft.com/office/word/2020/wordml/sdtdatahash" xmlns:w16se="http://schemas.microsoft.com/office/word/2015/wordml/symex" xmlns:wpg="http://schemas.microsoft.com/office/word/2010/wordprocessingGroup" xmlns:wpi="http://schemas.microsoft.com/office/word/2010/wordprocessingInk" xmlns:wne="http://schemas.microsoft.com/office/word/2006/wordml" xmlns:wps="http://schemas.microsoft.com/office/word/2010/wordprocessingShape" mc:Ignorable="w14 w15 w16se w16cid w16 w16cex w16sdtdh w16du wp14">
   <w:body>
     <w:p>
       <w:pPr>
@@ -26,45 +26,38 @@
     </w:p>
     <w:p>
       <w:r>
-        <w:t>Extract the zip file into wherever you installed your Grid in the Outworldzfiles\Apache\</w:t>
+        <w:t>Extract the zip file into wherever you installed your Grid in the Outworldzfiles\Apache\htdocs\WordPress folder.  Do not put a second ‘</w:t>
       </w:r>
       <w:proofErr w:type="spellStart"/>
       <w:r>
-        <w:t>htdocs</w:t>
+        <w:t>W</w:t>
+      </w:r>
+      <w:r>
+        <w:t>ordpress</w:t>
       </w:r>
       <w:proofErr w:type="spellEnd"/>
       <w:r>
-        <w:t>\WordPress folder.  Do not put a second ‘</w:t>
+        <w:t>’ f</w:t>
+      </w:r>
+      <w:r>
+        <w:t>o</w:t>
+      </w:r>
+      <w:r>
+        <w:t xml:space="preserve">lder in there.  If you do, just drag and drop the contents of the </w:t>
+      </w:r>
+      <w:r>
+        <w:t xml:space="preserve">lower </w:t>
       </w:r>
       <w:proofErr w:type="spellStart"/>
       <w:r>
-        <w:t>wordpress</w:t>
+        <w:t>W</w:t>
+      </w:r>
+      <w:r>
+        <w:t>ordpress</w:t>
       </w:r>
       <w:proofErr w:type="spellEnd"/>
       <w:r>
-        <w:t>’ f</w:t>
-      </w:r>
-      <w:r>
-        <w:t>o</w:t>
-      </w:r>
-      <w:r>
-        <w:t xml:space="preserve">lder in there.  If you do, just drag and drop the contents of the </w:t>
-      </w:r>
-      <w:proofErr w:type="spellStart"/>
-      <w:r>
-        <w:t>wordpress</w:t>
-      </w:r>
-      <w:proofErr w:type="spellEnd"/>
-      <w:r>
-        <w:t xml:space="preserve"> folder  to the </w:t>
-      </w:r>
-      <w:proofErr w:type="spellStart"/>
-      <w:r>
-        <w:t>htdocs</w:t>
-      </w:r>
-      <w:proofErr w:type="spellEnd"/>
-      <w:r>
-        <w:t>\</w:t>
+        <w:t xml:space="preserve"> folder  to the htdocs\</w:t>
       </w:r>
       <w:r>
         <w:t xml:space="preserve"> </w:t>
@@ -149,7 +142,15 @@
         </w:numPr>
       </w:pPr>
       <w:r>
-        <w:t xml:space="preserve">Enable the Apache Webserver on port 80 to run as a service. </w:t>
+        <w:t xml:space="preserve">Enable the Apache Webserver on port </w:t>
+      </w:r>
+      <w:proofErr w:type="gramStart"/>
+      <w:r>
+        <w:t>80</w:t>
+      </w:r>
+      <w:proofErr w:type="gramEnd"/>
+      <w:r>
+        <w:t xml:space="preserve"> to run as a service. </w:t>
       </w:r>
     </w:p>
     <w:p>
@@ -173,7 +174,23 @@
         </w:numPr>
       </w:pPr>
       <w:r>
-        <w:t>If it does reboot, make your way back the Settings Apache page and , install the necessary Visual C++ runtimes by clicking the button.</w:t>
+        <w:t xml:space="preserve">If it does reboot, make your way </w:t>
+      </w:r>
+      <w:proofErr w:type="gramStart"/>
+      <w:r>
+        <w:t>back</w:t>
+      </w:r>
+      <w:proofErr w:type="gramEnd"/>
+      <w:r>
+        <w:t xml:space="preserve"> the Settings Apache page </w:t>
+      </w:r>
+      <w:proofErr w:type="gramStart"/>
+      <w:r>
+        <w:t>and ,</w:t>
+      </w:r>
+      <w:proofErr w:type="gramEnd"/>
+      <w:r>
+        <w:t xml:space="preserve"> install the necessary Visual C++ runtimes by clicking the button.</w:t>
       </w:r>
     </w:p>
     <w:p>
@@ -216,7 +233,6 @@
         <w:rPr>
           <w:noProof/>
         </w:rPr>
-        <w:lastRenderedPageBreak/>
         <w:drawing>
           <wp:inline distT="0" distB="0" distL="0" distR="0" wp14:anchorId="65FA614E" wp14:editId="5173E5AC">
             <wp:extent cx="2705100" cy="4324350"/>
@@ -371,7 +387,6 @@
         <w:rPr>
           <w:noProof/>
         </w:rPr>
-        <w:lastRenderedPageBreak/>
         <w:t>You should get this screen:</w:t>
       </w:r>
     </w:p>
@@ -487,7 +502,7 @@
 </file>
 
 <file path=word/numbering.xml><?xml version="1.0" encoding="utf-8"?>
-<w:numbering xmlns:wpc="http://schemas.microsoft.com/office/word/2010/wordprocessingCanvas" xmlns:cx="http://schemas.microsoft.com/office/drawing/2014/chartex" xmlns:cx1="http://schemas.microsoft.com/office/drawing/2015/9/8/chartex" xmlns:cx2="http://schemas.microsoft.com/office/drawing/2015/10/21/chartex" xmlns:cx3="http://schemas.microsoft.com/office/drawing/2016/5/9/chartex" xmlns:cx4="http://schemas.microsoft.com/office/drawing/2016/5/10/chartex" xmlns:cx5="http://schemas.microsoft.com/office/drawing/2016/5/11/chartex" xmlns:cx6="http://schemas.microsoft.com/office/drawing/2016/5/12/chartex" xmlns:cx7="http://schemas.microsoft.com/office/drawing/2016/5/13/chartex" xmlns:cx8="http://schemas.microsoft.com/office/drawing/2016/5/14/chartex" xmlns:mc="http://schemas.openxmlformats.org/markup-compatibility/2006" xmlns:aink="http://schemas.microsoft.com/office/drawing/2016/ink" xmlns:am3d="http://schemas.microsoft.com/office/drawing/2017/model3d" xmlns:o="urn:schemas-microsoft-com:office:office" xmlns:r="http://schemas.openxmlformats.org/officeDocument/2006/relationships" xmlns:m="http://schemas.openxmlformats.org/officeDocument/2006/math" xmlns:v="urn:schemas-microsoft-com:vml" xmlns:wp14="http://schemas.microsoft.com/office/word/2010/wordprocessingDrawing" xmlns:wp="http://schemas.openxmlformats.org/drawingml/2006/wordprocessingDrawing" xmlns:w10="urn:schemas-microsoft-com:office:word" xmlns:w="http://schemas.openxmlformats.org/wordprocessingml/2006/main" xmlns:w14="http://schemas.microsoft.com/office/word/2010/wordml" xmlns:w15="http://schemas.microsoft.com/office/word/2012/wordml" xmlns:w16cex="http://schemas.microsoft.com/office/word/2018/wordml/cex" xmlns:w16cid="http://schemas.microsoft.com/office/word/2016/wordml/cid" xmlns:w16="http://schemas.microsoft.com/office/word/2018/wordml" xmlns:w16sdtdh="http://schemas.microsoft.com/office/word/2020/wordml/sdtdatahash" xmlns:w16se="http://schemas.microsoft.com/office/word/2015/wordml/symex" xmlns:wpg="http://schemas.microsoft.com/office/word/2010/wordprocessingGroup" xmlns:wpi="http://schemas.microsoft.com/office/word/2010/wordprocessingInk" xmlns:wne="http://schemas.microsoft.com/office/word/2006/wordml" xmlns:wps="http://schemas.microsoft.com/office/word/2010/wordprocessingShape" mc:Ignorable="w14 w15 w16se w16cid w16 w16cex w16sdtdh wp14">
+<w:numbering xmlns:wpc="http://schemas.microsoft.com/office/word/2010/wordprocessingCanvas" xmlns:cx="http://schemas.microsoft.com/office/drawing/2014/chartex" xmlns:cx1="http://schemas.microsoft.com/office/drawing/2015/9/8/chartex" xmlns:cx2="http://schemas.microsoft.com/office/drawing/2015/10/21/chartex" xmlns:cx3="http://schemas.microsoft.com/office/drawing/2016/5/9/chartex" xmlns:cx4="http://schemas.microsoft.com/office/drawing/2016/5/10/chartex" xmlns:cx5="http://schemas.microsoft.com/office/drawing/2016/5/11/chartex" xmlns:cx6="http://schemas.microsoft.com/office/drawing/2016/5/12/chartex" xmlns:cx7="http://schemas.microsoft.com/office/drawing/2016/5/13/chartex" xmlns:cx8="http://schemas.microsoft.com/office/drawing/2016/5/14/chartex" xmlns:mc="http://schemas.openxmlformats.org/markup-compatibility/2006" xmlns:aink="http://schemas.microsoft.com/office/drawing/2016/ink" xmlns:am3d="http://schemas.microsoft.com/office/drawing/2017/model3d" xmlns:o="urn:schemas-microsoft-com:office:office" xmlns:oel="http://schemas.microsoft.com/office/2019/extlst" xmlns:r="http://schemas.openxmlformats.org/officeDocument/2006/relationships" xmlns:m="http://schemas.openxmlformats.org/officeDocument/2006/math" xmlns:v="urn:schemas-microsoft-com:vml" xmlns:wp14="http://schemas.microsoft.com/office/word/2010/wordprocessingDrawing" xmlns:wp="http://schemas.openxmlformats.org/drawingml/2006/wordprocessingDrawing" xmlns:w10="urn:schemas-microsoft-com:office:word" xmlns:w="http://schemas.openxmlformats.org/wordprocessingml/2006/main" xmlns:w14="http://schemas.microsoft.com/office/word/2010/wordml" xmlns:w15="http://schemas.microsoft.com/office/word/2012/wordml" xmlns:w16cex="http://schemas.microsoft.com/office/word/2018/wordml/cex" xmlns:w16cid="http://schemas.microsoft.com/office/word/2016/wordml/cid" xmlns:w16="http://schemas.microsoft.com/office/word/2018/wordml" xmlns:w16du="http://schemas.microsoft.com/office/word/2023/wordml/word16du" xmlns:w16sdtdh="http://schemas.microsoft.com/office/word/2020/wordml/sdtdatahash" xmlns:w16se="http://schemas.microsoft.com/office/word/2015/wordml/symex" xmlns:wpg="http://schemas.microsoft.com/office/word/2010/wordprocessingGroup" xmlns:wpi="http://schemas.microsoft.com/office/word/2010/wordprocessingInk" xmlns:wne="http://schemas.microsoft.com/office/word/2006/wordml" xmlns:wps="http://schemas.microsoft.com/office/word/2010/wordprocessingShape" mc:Ignorable="w14 w15 w16se w16cid w16 w16cex w16sdtdh w16du wp14">
   <w:abstractNum w:abstractNumId="0" w15:restartNumberingAfterBreak="0">
     <w:nsid w:val="262E6EBA"/>
     <w:multiLevelType w:val="hybridMultilevel"/>
@@ -687,17 +702,17 @@
       </w:pPr>
     </w:lvl>
   </w:abstractNum>
-  <w:num w:numId="1">
+  <w:num w:numId="1" w16cid:durableId="616067424">
     <w:abstractNumId w:val="0"/>
   </w:num>
-  <w:num w:numId="2">
+  <w:num w:numId="2" w16cid:durableId="80756841">
     <w:abstractNumId w:val="1"/>
   </w:num>
 </w:numbering>
 </file>
 
 <file path=word/styles.xml><?xml version="1.0" encoding="utf-8"?>
-<w:styles xmlns:mc="http://schemas.openxmlformats.org/markup-compatibility/2006" xmlns:r="http://schemas.openxmlformats.org/officeDocument/2006/relationships" xmlns:w="http://schemas.openxmlformats.org/wordprocessingml/2006/main" xmlns:w14="http://schemas.microsoft.com/office/word/2010/wordml" xmlns:w15="http://schemas.microsoft.com/office/word/2012/wordml" xmlns:w16cex="http://schemas.microsoft.com/office/word/2018/wordml/cex" xmlns:w16cid="http://schemas.microsoft.com/office/word/2016/wordml/cid" xmlns:w16="http://schemas.microsoft.com/office/word/2018/wordml" xmlns:w16sdtdh="http://schemas.microsoft.com/office/word/2020/wordml/sdtdatahash" xmlns:w16se="http://schemas.microsoft.com/office/word/2015/wordml/symex" mc:Ignorable="w14 w15 w16se w16cid w16 w16cex w16sdtdh">
+<w:styles xmlns:mc="http://schemas.openxmlformats.org/markup-compatibility/2006" xmlns:r="http://schemas.openxmlformats.org/officeDocument/2006/relationships" xmlns:w="http://schemas.openxmlformats.org/wordprocessingml/2006/main" xmlns:w14="http://schemas.microsoft.com/office/word/2010/wordml" xmlns:w15="http://schemas.microsoft.com/office/word/2012/wordml" xmlns:w16cex="http://schemas.microsoft.com/office/word/2018/wordml/cex" xmlns:w16cid="http://schemas.microsoft.com/office/word/2016/wordml/cid" xmlns:w16="http://schemas.microsoft.com/office/word/2018/wordml" xmlns:w16du="http://schemas.microsoft.com/office/word/2023/wordml/word16du" xmlns:w16sdtdh="http://schemas.microsoft.com/office/word/2020/wordml/sdtdatahash" xmlns:w16se="http://schemas.microsoft.com/office/word/2015/wordml/symex" mc:Ignorable="w14 w15 w16se w16cid w16 w16cex w16sdtdh w16du">
   <w:docDefaults>
     <w:rPrDefault>
       <w:rPr>
